--- a/reports/C2/Student #5/testing-report.docx
+++ b/reports/C2/Student #5/testing-report.docx
@@ -515,6 +515,7 @@
       </w:pPr>
       <w:r>
         <w:rPr>
+          <w:noProof/>
           <w:lang w:val="es-ES"/>
         </w:rPr>
         <w:drawing>
@@ -555,6 +556,7 @@
       </w:r>
       <w:r>
         <w:rPr>
+          <w:noProof/>
           <w:lang w:val="es-ES"/>
         </w:rPr>
         <w:drawing>
@@ -595,6 +597,7 @@
       </w:r>
       <w:r>
         <w:rPr>
+          <w:noProof/>
           <w:lang w:val="es-ES"/>
         </w:rPr>
         <w:drawing>
@@ -755,6 +758,7 @@
         <w:rPr>
           <w:b/>
           <w:bCs/>
+          <w:noProof/>
           <w:lang w:val="es-ES"/>
         </w:rPr>
         <w:drawing>
@@ -874,6 +878,7 @@
       </w:pPr>
       <w:r>
         <w:rPr>
+          <w:noProof/>
           <w:lang w:val="es-ES"/>
         </w:rPr>
         <w:drawing>
@@ -993,6 +998,7 @@
       </w:pPr>
       <w:r>
         <w:rPr>
+          <w:noProof/>
           <w:lang w:val="es-ES"/>
         </w:rPr>
         <w:drawing>
@@ -1075,49 +1081,29 @@
       </w:pPr>
       <w:r>
         <w:rPr>
-          <w:b/>
-          <w:bCs/>
-          <w:lang w:val="es-ES"/>
-        </w:rPr>
-        <w:t>Equipo A (antes del cambio de entorno)</w:t>
-      </w:r>
-      <w:r>
-        <w:rPr>
-          <w:rFonts w:ascii="Arial" w:hAnsi="Arial" w:cs="Arial"/>
-          <w:noProof/>
-          <w:color w:val="000000"/>
-          <w:bdr w:val="none" w:sz="0" w:space="0" w:color="auto" w:frame="1"/>
-          <w:lang w:val="es-ES"/>
-        </w:rPr>
-        <w:t xml:space="preserve"> </w:t>
-      </w:r>
-    </w:p>
-    <w:p>
-      <w:pPr>
-        <w:rPr>
-          <w:lang w:val="es-ES"/>
-        </w:rPr>
-      </w:pPr>
-      <w:r>
-        <w:rPr>
-          <w:rFonts w:ascii="Arial" w:hAnsi="Arial" w:cs="Arial"/>
-          <w:noProof/>
-          <w:color w:val="000000"/>
-          <w:bdr w:val="none" w:sz="0" w:space="0" w:color="auto" w:frame="1"/>
+          <w:lang w:val="es-ES"/>
         </w:rPr>
         <w:drawing>
-          <wp:anchor distT="0" distB="0" distL="114300" distR="114300" simplePos="0" relativeHeight="251660800" behindDoc="0" locked="0" layoutInCell="1" allowOverlap="1" wp14:anchorId="1D342629" wp14:editId="77900D31">
+          <wp:anchor distT="0" distB="0" distL="114300" distR="114300" simplePos="0" relativeHeight="251649536" behindDoc="1" locked="0" layoutInCell="1" allowOverlap="1" wp14:anchorId="0A34A7BD" wp14:editId="0A51AA68">
             <wp:simplePos x="0" y="0"/>
             <wp:positionH relativeFrom="column">
               <wp:posOffset>0</wp:posOffset>
             </wp:positionH>
             <wp:positionV relativeFrom="paragraph">
-              <wp:posOffset>3175</wp:posOffset>
+              <wp:posOffset>333375</wp:posOffset>
             </wp:positionV>
-            <wp:extent cx="2343150" cy="2299758"/>
-            <wp:effectExtent l="0" t="0" r="0" b="5715"/>
-            <wp:wrapSquare wrapText="bothSides"/>
-            <wp:docPr id="1393876408" name="Picture 1" descr="A screenshot of a computer&#10;&#10;AI-generated content may be incorrect."/>
+            <wp:extent cx="2484120" cy="2513965"/>
+            <wp:effectExtent l="0" t="0" r="0" b="635"/>
+            <wp:wrapTight wrapText="bothSides">
+              <wp:wrapPolygon edited="0">
+                <wp:start x="0" y="0"/>
+                <wp:lineTo x="0" y="21442"/>
+                <wp:lineTo x="21368" y="21442"/>
+                <wp:lineTo x="21368" y="0"/>
+                <wp:lineTo x="0" y="0"/>
+              </wp:wrapPolygon>
+            </wp:wrapTight>
+            <wp:docPr id="71583000" name="Picture 1" descr="A screenshot of a computer&#10;&#10;AI-generated content may be incorrect."/>
             <wp:cNvGraphicFramePr>
               <a:graphicFrameLocks xmlns:a="http://schemas.openxmlformats.org/drawingml/2006/main" noChangeAspect="1"/>
             </wp:cNvGraphicFramePr>
@@ -1125,272 +1111,23 @@
               <a:graphicData uri="http://schemas.openxmlformats.org/drawingml/2006/picture">
                 <pic:pic xmlns:pic="http://schemas.openxmlformats.org/drawingml/2006/picture">
                   <pic:nvPicPr>
-                    <pic:cNvPr id="1393876408" name="Picture 1" descr="A screenshot of a computer&#10;&#10;AI-generated content may be incorrect."/>
-                    <pic:cNvPicPr>
-                      <a:picLocks noChangeAspect="1" noChangeArrowheads="1"/>
-                    </pic:cNvPicPr>
+                    <pic:cNvPr id="71583000" name="Picture 1" descr="A screenshot of a computer&#10;&#10;AI-generated content may be incorrect."/>
+                    <pic:cNvPicPr/>
                   </pic:nvPicPr>
                   <pic:blipFill>
-                    <a:blip r:embed="rId13">
-                      <a:extLst>
-                        <a:ext uri="{28A0092B-C50C-407E-A947-70E740481C1C}">
-                          <a14:useLocalDpi xmlns:a14="http://schemas.microsoft.com/office/drawing/2010/main" val="0"/>
-                        </a:ext>
-                      </a:extLst>
-                    </a:blip>
-                    <a:srcRect/>
+                    <a:blip r:embed="rId13"/>
                     <a:stretch>
                       <a:fillRect/>
                     </a:stretch>
                   </pic:blipFill>
-                  <pic:spPr bwMode="auto">
+                  <pic:spPr>
                     <a:xfrm>
                       <a:off x="0" y="0"/>
-                      <a:ext cx="2343150" cy="2299758"/>
+                      <a:ext cx="2484120" cy="2513965"/>
                     </a:xfrm>
                     <a:prstGeom prst="rect">
                       <a:avLst/>
                     </a:prstGeom>
-                    <a:noFill/>
-                    <a:ln>
-                      <a:noFill/>
-                    </a:ln>
-                  </pic:spPr>
-                </pic:pic>
-              </a:graphicData>
-            </a:graphic>
-          </wp:anchor>
-        </w:drawing>
-      </w:r>
-      <w:r>
-        <w:rPr>
-          <w:lang w:val="es-ES"/>
-        </w:rPr>
-        <w:t xml:space="preserve">Promedio de tiempo de respuesta: </w:t>
-      </w:r>
-      <w:r>
-        <w:rPr>
-          <w:lang w:val="es-ES"/>
-        </w:rPr>
-        <w:t>9.27</w:t>
-      </w:r>
-      <w:r>
-        <w:rPr>
-          <w:lang w:val="es-ES"/>
-        </w:rPr>
-        <w:t xml:space="preserve"> ms</w:t>
-      </w:r>
-    </w:p>
-    <w:p>
-      <w:pPr>
-        <w:rPr>
-          <w:lang w:val="es-ES"/>
-        </w:rPr>
-      </w:pPr>
-      <w:r>
-        <w:rPr>
-          <w:lang w:val="es-ES"/>
-        </w:rPr>
-        <w:t>Se ejecutaron pruebas en un entorno estándar. Todas las consultas se realizaron sobre campos ya indexados por el framework.</w:t>
-      </w:r>
-      <w:r>
-        <w:rPr>
-          <w:rFonts w:ascii="Arial" w:hAnsi="Arial" w:cs="Arial"/>
-          <w:color w:val="000000"/>
-          <w:bdr w:val="none" w:sz="0" w:space="0" w:color="auto" w:frame="1"/>
-          <w:lang w:val="es-ES"/>
-        </w:rPr>
-        <w:t xml:space="preserve"> </w:t>
-      </w:r>
-    </w:p>
-    <w:p>
-      <w:pPr>
-        <w:pStyle w:val="ListParagraph"/>
-        <w:rPr>
-          <w:b/>
-          <w:bCs/>
-          <w:lang w:val="es-ES"/>
-        </w:rPr>
-      </w:pPr>
-    </w:p>
-    <w:p>
-      <w:pPr>
-        <w:pStyle w:val="ListParagraph"/>
-        <w:rPr>
-          <w:b/>
-          <w:bCs/>
-          <w:lang w:val="es-ES"/>
-        </w:rPr>
-      </w:pPr>
-    </w:p>
-    <w:p>
-      <w:pPr>
-        <w:pStyle w:val="ListParagraph"/>
-        <w:rPr>
-          <w:b/>
-          <w:bCs/>
-          <w:lang w:val="es-ES"/>
-        </w:rPr>
-      </w:pPr>
-    </w:p>
-    <w:p>
-      <w:pPr>
-        <w:pStyle w:val="ListParagraph"/>
-        <w:rPr>
-          <w:b/>
-          <w:bCs/>
-          <w:lang w:val="es-ES"/>
-        </w:rPr>
-      </w:pPr>
-    </w:p>
-    <w:p>
-      <w:pPr>
-        <w:rPr>
-          <w:b/>
-          <w:bCs/>
-          <w:lang w:val="es-ES"/>
-        </w:rPr>
-      </w:pPr>
-    </w:p>
-    <w:p>
-      <w:pPr>
-        <w:rPr>
-          <w:b/>
-          <w:bCs/>
-          <w:lang w:val="es-ES"/>
-        </w:rPr>
-      </w:pPr>
-    </w:p>
-    <w:p>
-      <w:pPr>
-        <w:pStyle w:val="ListParagraph"/>
-        <w:rPr>
-          <w:b/>
-          <w:bCs/>
-          <w:lang w:val="es-ES"/>
-        </w:rPr>
-      </w:pPr>
-    </w:p>
-    <w:p>
-      <w:pPr>
-        <w:pStyle w:val="ListParagraph"/>
-        <w:rPr>
-          <w:b/>
-          <w:bCs/>
-          <w:lang w:val="es-ES"/>
-        </w:rPr>
-      </w:pPr>
-    </w:p>
-    <w:p>
-      <w:pPr>
-        <w:pStyle w:val="ListParagraph"/>
-        <w:numPr>
-          <w:ilvl w:val="0"/>
-          <w:numId w:val="13"/>
-        </w:numPr>
-        <w:rPr>
-          <w:b/>
-          <w:bCs/>
-          <w:lang w:val="es-ES"/>
-        </w:rPr>
-      </w:pPr>
-      <w:r>
-        <w:rPr>
-          <w:b/>
-          <w:bCs/>
-          <w:lang w:val="es-ES"/>
-        </w:rPr>
-        <w:t>Equipo B (después del cambio de entorno)</w:t>
-      </w:r>
-    </w:p>
-    <w:p>
-      <w:pPr>
-        <w:rPr>
-          <w:lang w:val="es-ES"/>
-        </w:rPr>
-      </w:pPr>
-      <w:r>
-        <w:rPr>
-          <w:lang w:val="es-ES"/>
-        </w:rPr>
-        <w:t xml:space="preserve">Promedio de tiempo de respuesta: </w:t>
-      </w:r>
-      <w:r>
-        <w:rPr>
-          <w:lang w:val="es-ES"/>
-        </w:rPr>
-        <w:t>7.03</w:t>
-      </w:r>
-      <w:r>
-        <w:rPr>
-          <w:lang w:val="es-ES"/>
-        </w:rPr>
-        <w:t xml:space="preserve"> ms</w:t>
-      </w:r>
-    </w:p>
-    <w:p>
-      <w:pPr>
-        <w:rPr>
-          <w:lang w:val="es-ES"/>
-        </w:rPr>
-      </w:pPr>
-      <w:r>
-        <w:rPr>
-          <w:rFonts w:ascii="Arial" w:hAnsi="Arial" w:cs="Arial"/>
-          <w:noProof/>
-          <w:color w:val="000000"/>
-          <w:bdr w:val="none" w:sz="0" w:space="0" w:color="auto" w:frame="1"/>
-        </w:rPr>
-        <w:drawing>
-          <wp:anchor distT="0" distB="0" distL="114300" distR="114300" simplePos="0" relativeHeight="251664384" behindDoc="0" locked="0" layoutInCell="1" allowOverlap="1" wp14:anchorId="2D1D70E7" wp14:editId="17E832F6">
-            <wp:simplePos x="0" y="0"/>
-            <wp:positionH relativeFrom="column">
-              <wp:posOffset>0</wp:posOffset>
-            </wp:positionH>
-            <wp:positionV relativeFrom="paragraph">
-              <wp:posOffset>13335</wp:posOffset>
-            </wp:positionV>
-            <wp:extent cx="2759710" cy="2819400"/>
-            <wp:effectExtent l="0" t="0" r="2540" b="0"/>
-            <wp:wrapSquare wrapText="bothSides"/>
-            <wp:docPr id="943497858" name="Picture 2" descr="A screenshot of a computer&#10;&#10;AI-generated content may be incorrect."/>
-            <wp:cNvGraphicFramePr>
-              <a:graphicFrameLocks xmlns:a="http://schemas.openxmlformats.org/drawingml/2006/main" noChangeAspect="1"/>
-            </wp:cNvGraphicFramePr>
-            <a:graphic xmlns:a="http://schemas.openxmlformats.org/drawingml/2006/main">
-              <a:graphicData uri="http://schemas.openxmlformats.org/drawingml/2006/picture">
-                <pic:pic xmlns:pic="http://schemas.openxmlformats.org/drawingml/2006/picture">
-                  <pic:nvPicPr>
-                    <pic:cNvPr id="943497858" name="Picture 2" descr="A screenshot of a computer&#10;&#10;AI-generated content may be incorrect."/>
-                    <pic:cNvPicPr>
-                      <a:picLocks noChangeAspect="1" noChangeArrowheads="1"/>
-                    </pic:cNvPicPr>
-                  </pic:nvPicPr>
-                  <pic:blipFill>
-                    <a:blip r:embed="rId14">
-                      <a:extLst>
-                        <a:ext uri="{28A0092B-C50C-407E-A947-70E740481C1C}">
-                          <a14:useLocalDpi xmlns:a14="http://schemas.microsoft.com/office/drawing/2010/main" val="0"/>
-                        </a:ext>
-                      </a:extLst>
-                    </a:blip>
-                    <a:srcRect/>
-                    <a:stretch>
-                      <a:fillRect/>
-                    </a:stretch>
-                  </pic:blipFill>
-                  <pic:spPr bwMode="auto">
-                    <a:xfrm>
-                      <a:off x="0" y="0"/>
-                      <a:ext cx="2759710" cy="2819400"/>
-                    </a:xfrm>
-                    <a:prstGeom prst="rect">
-                      <a:avLst/>
-                    </a:prstGeom>
-                    <a:noFill/>
-                    <a:ln>
-                      <a:noFill/>
-                    </a:ln>
                   </pic:spPr>
                 </pic:pic>
               </a:graphicData>
@@ -1406,6 +1143,485 @@
       </w:r>
       <w:r>
         <w:rPr>
+          <w:b/>
+          <w:bCs/>
+          <w:lang w:val="es-ES"/>
+        </w:rPr>
+        <w:t>Equipo A (antes del cambio de entorno)</w:t>
+      </w:r>
+      <w:r>
+        <w:rPr>
+          <w:rFonts w:ascii="Arial" w:hAnsi="Arial" w:cs="Arial"/>
+          <w:noProof/>
+          <w:color w:val="000000"/>
+          <w:bdr w:val="none" w:sz="0" w:space="0" w:color="auto" w:frame="1"/>
+          <w:lang w:val="es-ES"/>
+        </w:rPr>
+        <w:t xml:space="preserve"> </w:t>
+      </w:r>
+    </w:p>
+    <w:p>
+      <w:pPr>
+        <w:rPr>
+          <w:rFonts w:ascii="Aptos Narrow" w:eastAsia="Times New Roman" w:hAnsi="Aptos Narrow" w:cs="Times New Roman"/>
+          <w:color w:val="000000"/>
+        </w:rPr>
+      </w:pPr>
+      <w:r>
+        <w:rPr>
+          <w:lang w:val="es-ES"/>
+        </w:rPr>
+        <w:t xml:space="preserve">Tiempo medio: </w:t>
+      </w:r>
+      <w:r>
+        <w:rPr>
+          <w:rFonts w:ascii="Aptos Narrow" w:eastAsia="Times New Roman" w:hAnsi="Aptos Narrow" w:cs="Times New Roman"/>
+          <w:color w:val="000000"/>
+        </w:rPr>
+        <w:t>8.289796</w:t>
+      </w:r>
+    </w:p>
+    <w:p>
+      <w:pPr>
+        <w:rPr>
+          <w:rFonts w:ascii="Arial" w:hAnsi="Arial" w:cs="Arial"/>
+          <w:color w:val="000000"/>
+          <w:bdr w:val="none" w:sz="0" w:space="0" w:color="auto" w:frame="1"/>
+          <w:lang w:val="es-ES"/>
+        </w:rPr>
+      </w:pPr>
+      <w:r>
+        <w:rPr>
+          <w:lang w:val="es-ES"/>
+        </w:rPr>
+        <w:t>Se ejecutaron pruebas en un entorno estándar. Todas las consultas se realizaron sobre campos ya indexados por el framework.</w:t>
+      </w:r>
+      <w:r>
+        <w:rPr>
+          <w:rFonts w:ascii="Arial" w:hAnsi="Arial" w:cs="Arial"/>
+          <w:color w:val="000000"/>
+          <w:bdr w:val="none" w:sz="0" w:space="0" w:color="auto" w:frame="1"/>
+          <w:lang w:val="es-ES"/>
+        </w:rPr>
+        <w:t xml:space="preserve"> </w:t>
+      </w:r>
+    </w:p>
+    <w:p>
+      <w:pPr>
+        <w:rPr>
+          <w:lang w:val="es-ES"/>
+        </w:rPr>
+      </w:pPr>
+    </w:p>
+    <w:p>
+      <w:pPr>
+        <w:pStyle w:val="ListParagraph"/>
+        <w:rPr>
+          <w:b/>
+          <w:bCs/>
+          <w:lang w:val="es-ES"/>
+        </w:rPr>
+      </w:pPr>
+    </w:p>
+    <w:p>
+      <w:pPr>
+        <w:pStyle w:val="ListParagraph"/>
+        <w:rPr>
+          <w:b/>
+          <w:bCs/>
+          <w:lang w:val="es-ES"/>
+        </w:rPr>
+      </w:pPr>
+    </w:p>
+    <w:p>
+      <w:pPr>
+        <w:pStyle w:val="ListParagraph"/>
+        <w:rPr>
+          <w:b/>
+          <w:bCs/>
+          <w:lang w:val="es-ES"/>
+        </w:rPr>
+      </w:pPr>
+    </w:p>
+    <w:p>
+      <w:pPr>
+        <w:rPr>
+          <w:b/>
+          <w:bCs/>
+          <w:lang w:val="es-ES"/>
+        </w:rPr>
+      </w:pPr>
+    </w:p>
+    <w:p>
+      <w:pPr>
+        <w:rPr>
+          <w:b/>
+          <w:bCs/>
+          <w:lang w:val="es-ES"/>
+        </w:rPr>
+      </w:pPr>
+    </w:p>
+    <w:p>
+      <w:pPr>
+        <w:rPr>
+          <w:lang w:val="es-ES"/>
+        </w:rPr>
+      </w:pPr>
+      <w:r>
+        <w:rPr>
+          <w:b/>
+          <w:bCs/>
+          <w:lang w:val="es-ES"/>
+        </w:rPr>
+        <w:drawing>
+          <wp:anchor distT="0" distB="0" distL="114300" distR="114300" simplePos="0" relativeHeight="251661824" behindDoc="0" locked="0" layoutInCell="1" allowOverlap="1" wp14:anchorId="28A681E4" wp14:editId="3B8760BE">
+            <wp:simplePos x="0" y="0"/>
+            <wp:positionH relativeFrom="column">
+              <wp:posOffset>38100</wp:posOffset>
+            </wp:positionH>
+            <wp:positionV relativeFrom="paragraph">
+              <wp:posOffset>638175</wp:posOffset>
+            </wp:positionV>
+            <wp:extent cx="5486400" cy="1551305"/>
+            <wp:effectExtent l="0" t="0" r="0" b="0"/>
+            <wp:wrapSquare wrapText="bothSides"/>
+            <wp:docPr id="162076892" name="Picture 1" descr="A graph with blue and black bars&#10;&#10;AI-generated content may be incorrect."/>
+            <wp:cNvGraphicFramePr>
+              <a:graphicFrameLocks xmlns:a="http://schemas.openxmlformats.org/drawingml/2006/main" noChangeAspect="1"/>
+            </wp:cNvGraphicFramePr>
+            <a:graphic xmlns:a="http://schemas.openxmlformats.org/drawingml/2006/main">
+              <a:graphicData uri="http://schemas.openxmlformats.org/drawingml/2006/picture">
+                <pic:pic xmlns:pic="http://schemas.openxmlformats.org/drawingml/2006/picture">
+                  <pic:nvPicPr>
+                    <pic:cNvPr id="162076892" name="Picture 1" descr="A graph with blue and black bars&#10;&#10;AI-generated content may be incorrect."/>
+                    <pic:cNvPicPr/>
+                  </pic:nvPicPr>
+                  <pic:blipFill>
+                    <a:blip r:embed="rId14"/>
+                    <a:stretch>
+                      <a:fillRect/>
+                    </a:stretch>
+                  </pic:blipFill>
+                  <pic:spPr>
+                    <a:xfrm>
+                      <a:off x="0" y="0"/>
+                      <a:ext cx="5486400" cy="1551305"/>
+                    </a:xfrm>
+                    <a:prstGeom prst="rect">
+                      <a:avLst/>
+                    </a:prstGeom>
+                  </pic:spPr>
+                </pic:pic>
+              </a:graphicData>
+            </a:graphic>
+          </wp:anchor>
+        </w:drawing>
+      </w:r>
+      <w:r>
+        <w:rPr>
+          <w:lang w:val="es-ES"/>
+        </w:rPr>
+        <w:drawing>
+          <wp:anchor distT="0" distB="0" distL="114300" distR="114300" simplePos="0" relativeHeight="251660800" behindDoc="0" locked="0" layoutInCell="1" allowOverlap="1" wp14:anchorId="060563B3" wp14:editId="7588134E">
+            <wp:simplePos x="0" y="0"/>
+            <wp:positionH relativeFrom="column">
+              <wp:posOffset>0</wp:posOffset>
+            </wp:positionH>
+            <wp:positionV relativeFrom="paragraph">
+              <wp:posOffset>-1905</wp:posOffset>
+            </wp:positionV>
+            <wp:extent cx="2629267" cy="485843"/>
+            <wp:effectExtent l="0" t="0" r="0" b="9525"/>
+            <wp:wrapSquare wrapText="bothSides"/>
+            <wp:docPr id="657699301" name="Picture 1" descr="A screenshot of a number&#10;&#10;AI-generated content may be incorrect."/>
+            <wp:cNvGraphicFramePr>
+              <a:graphicFrameLocks xmlns:a="http://schemas.openxmlformats.org/drawingml/2006/main" noChangeAspect="1"/>
+            </wp:cNvGraphicFramePr>
+            <a:graphic xmlns:a="http://schemas.openxmlformats.org/drawingml/2006/main">
+              <a:graphicData uri="http://schemas.openxmlformats.org/drawingml/2006/picture">
+                <pic:pic xmlns:pic="http://schemas.openxmlformats.org/drawingml/2006/picture">
+                  <pic:nvPicPr>
+                    <pic:cNvPr id="657699301" name="Picture 1" descr="A screenshot of a number&#10;&#10;AI-generated content may be incorrect."/>
+                    <pic:cNvPicPr/>
+                  </pic:nvPicPr>
+                  <pic:blipFill>
+                    <a:blip r:embed="rId15"/>
+                    <a:stretch>
+                      <a:fillRect/>
+                    </a:stretch>
+                  </pic:blipFill>
+                  <pic:spPr>
+                    <a:xfrm>
+                      <a:off x="0" y="0"/>
+                      <a:ext cx="2629267" cy="485843"/>
+                    </a:xfrm>
+                    <a:prstGeom prst="rect">
+                      <a:avLst/>
+                    </a:prstGeom>
+                  </pic:spPr>
+                </pic:pic>
+              </a:graphicData>
+            </a:graphic>
+          </wp:anchor>
+        </w:drawing>
+      </w:r>
+      <w:r>
+        <w:rPr>
+          <w:b/>
+          <w:bCs/>
+          <w:lang w:val="es-ES"/>
+        </w:rPr>
+        <w:t xml:space="preserve"> </w:t>
+      </w:r>
+      <w:r>
+        <w:rPr>
+          <w:lang w:val="es-ES"/>
+        </w:rPr>
+        <w:t>Intervalo de confianza</w:t>
+      </w:r>
+    </w:p>
+    <w:p>
+      <w:pPr>
+        <w:rPr>
+          <w:b/>
+          <w:bCs/>
+          <w:lang w:val="es-ES"/>
+        </w:rPr>
+      </w:pPr>
+    </w:p>
+    <w:p>
+      <w:pPr>
+        <w:rPr>
+          <w:b/>
+          <w:bCs/>
+          <w:lang w:val="es-ES"/>
+        </w:rPr>
+      </w:pPr>
+    </w:p>
+    <w:p>
+      <w:pPr>
+        <w:pStyle w:val="ListParagraph"/>
+        <w:rPr>
+          <w:b/>
+          <w:bCs/>
+          <w:lang w:val="es-ES"/>
+        </w:rPr>
+      </w:pPr>
+    </w:p>
+    <w:p>
+      <w:pPr>
+        <w:pStyle w:val="ListParagraph"/>
+        <w:rPr>
+          <w:b/>
+          <w:bCs/>
+          <w:lang w:val="es-ES"/>
+        </w:rPr>
+      </w:pPr>
+    </w:p>
+    <w:p>
+      <w:pPr>
+        <w:pStyle w:val="ListParagraph"/>
+        <w:rPr>
+          <w:b/>
+          <w:bCs/>
+          <w:lang w:val="es-ES"/>
+        </w:rPr>
+      </w:pPr>
+    </w:p>
+    <w:p>
+      <w:pPr>
+        <w:pStyle w:val="ListParagraph"/>
+        <w:rPr>
+          <w:b/>
+          <w:bCs/>
+          <w:lang w:val="es-ES"/>
+        </w:rPr>
+      </w:pPr>
+    </w:p>
+    <w:p>
+      <w:pPr>
+        <w:pStyle w:val="ListParagraph"/>
+        <w:rPr>
+          <w:b/>
+          <w:bCs/>
+          <w:lang w:val="es-ES"/>
+        </w:rPr>
+      </w:pPr>
+    </w:p>
+    <w:p>
+      <w:pPr>
+        <w:pStyle w:val="ListParagraph"/>
+        <w:rPr>
+          <w:b/>
+          <w:bCs/>
+          <w:lang w:val="es-ES"/>
+        </w:rPr>
+      </w:pPr>
+    </w:p>
+    <w:p>
+      <w:pPr>
+        <w:pStyle w:val="ListParagraph"/>
+        <w:rPr>
+          <w:b/>
+          <w:bCs/>
+          <w:lang w:val="es-ES"/>
+        </w:rPr>
+      </w:pPr>
+    </w:p>
+    <w:p>
+      <w:pPr>
+        <w:pStyle w:val="ListParagraph"/>
+        <w:rPr>
+          <w:b/>
+          <w:bCs/>
+          <w:lang w:val="es-ES"/>
+        </w:rPr>
+      </w:pPr>
+    </w:p>
+    <w:p>
+      <w:pPr>
+        <w:pStyle w:val="ListParagraph"/>
+        <w:rPr>
+          <w:b/>
+          <w:bCs/>
+          <w:lang w:val="es-ES"/>
+        </w:rPr>
+      </w:pPr>
+    </w:p>
+    <w:p>
+      <w:pPr>
+        <w:pStyle w:val="ListParagraph"/>
+        <w:rPr>
+          <w:b/>
+          <w:bCs/>
+          <w:lang w:val="es-ES"/>
+        </w:rPr>
+      </w:pPr>
+    </w:p>
+    <w:p>
+      <w:pPr>
+        <w:pStyle w:val="ListParagraph"/>
+        <w:rPr>
+          <w:b/>
+          <w:bCs/>
+          <w:lang w:val="es-ES"/>
+        </w:rPr>
+      </w:pPr>
+    </w:p>
+    <w:p>
+      <w:pPr>
+        <w:pStyle w:val="ListParagraph"/>
+        <w:numPr>
+          <w:ilvl w:val="0"/>
+          <w:numId w:val="13"/>
+        </w:numPr>
+        <w:rPr>
+          <w:b/>
+          <w:bCs/>
+          <w:lang w:val="es-ES"/>
+        </w:rPr>
+      </w:pPr>
+      <w:r>
+        <w:rPr>
+          <w:b/>
+          <w:bCs/>
+          <w:lang w:val="es-ES"/>
+        </w:rPr>
+        <w:t>Equipo B (después del cambio de entorno)</w:t>
+      </w:r>
+    </w:p>
+    <w:p>
+      <w:pPr>
+        <w:ind w:firstLine="360"/>
+        <w:rPr>
+          <w:rFonts w:ascii="Aptos Narrow" w:eastAsia="Times New Roman" w:hAnsi="Aptos Narrow" w:cs="Times New Roman"/>
+          <w:color w:val="000000"/>
+          <w:lang w:val="es-ES"/>
+        </w:rPr>
+      </w:pPr>
+      <w:r>
+        <w:rPr>
+          <w:lang w:val="es-ES"/>
+        </w:rPr>
+        <w:drawing>
+          <wp:anchor distT="0" distB="0" distL="114300" distR="114300" simplePos="0" relativeHeight="251659776" behindDoc="1" locked="0" layoutInCell="1" allowOverlap="1" wp14:anchorId="471E4F41" wp14:editId="414D8A45">
+            <wp:simplePos x="0" y="0"/>
+            <wp:positionH relativeFrom="column">
+              <wp:posOffset>-22860</wp:posOffset>
+            </wp:positionH>
+            <wp:positionV relativeFrom="paragraph">
+              <wp:posOffset>35560</wp:posOffset>
+            </wp:positionV>
+            <wp:extent cx="2529840" cy="2524125"/>
+            <wp:effectExtent l="0" t="0" r="3810" b="9525"/>
+            <wp:wrapSquare wrapText="bothSides"/>
+            <wp:docPr id="2082927746" name="Picture 1" descr="A screenshot of a computer&#10;&#10;AI-generated content may be incorrect."/>
+            <wp:cNvGraphicFramePr>
+              <a:graphicFrameLocks xmlns:a="http://schemas.openxmlformats.org/drawingml/2006/main" noChangeAspect="1"/>
+            </wp:cNvGraphicFramePr>
+            <a:graphic xmlns:a="http://schemas.openxmlformats.org/drawingml/2006/main">
+              <a:graphicData uri="http://schemas.openxmlformats.org/drawingml/2006/picture">
+                <pic:pic xmlns:pic="http://schemas.openxmlformats.org/drawingml/2006/picture">
+                  <pic:nvPicPr>
+                    <pic:cNvPr id="2082927746" name="Picture 1" descr="A screenshot of a computer&#10;&#10;AI-generated content may be incorrect."/>
+                    <pic:cNvPicPr/>
+                  </pic:nvPicPr>
+                  <pic:blipFill>
+                    <a:blip r:embed="rId16"/>
+                    <a:stretch>
+                      <a:fillRect/>
+                    </a:stretch>
+                  </pic:blipFill>
+                  <pic:spPr>
+                    <a:xfrm>
+                      <a:off x="0" y="0"/>
+                      <a:ext cx="2529840" cy="2524125"/>
+                    </a:xfrm>
+                    <a:prstGeom prst="rect">
+                      <a:avLst/>
+                    </a:prstGeom>
+                  </pic:spPr>
+                </pic:pic>
+              </a:graphicData>
+            </a:graphic>
+            <wp14:sizeRelH relativeFrom="margin">
+              <wp14:pctWidth>0</wp14:pctWidth>
+            </wp14:sizeRelH>
+            <wp14:sizeRelV relativeFrom="margin">
+              <wp14:pctHeight>0</wp14:pctHeight>
+            </wp14:sizeRelV>
+          </wp:anchor>
+        </w:drawing>
+      </w:r>
+      <w:r>
+        <w:rPr>
+          <w:lang w:val="es-ES"/>
+        </w:rPr>
+        <w:br/>
+      </w:r>
+      <w:r>
+        <w:rPr>
+          <w:lang w:val="es-ES"/>
+        </w:rPr>
+        <w:t xml:space="preserve">Tiempo Medio: </w:t>
+      </w:r>
+      <w:r>
+        <w:rPr>
+          <w:rFonts w:ascii="Aptos Narrow" w:eastAsia="Times New Roman" w:hAnsi="Aptos Narrow" w:cs="Times New Roman"/>
+          <w:color w:val="000000"/>
+          <w:lang w:val="es-ES"/>
+        </w:rPr>
+        <w:t>6.591244</w:t>
+      </w:r>
+    </w:p>
+    <w:p>
+      <w:pPr>
+        <w:rPr>
+          <w:lang w:val="es-ES"/>
+        </w:rPr>
+      </w:pPr>
+      <w:r>
+        <w:rPr>
           <w:lang w:val="es-ES"/>
         </w:rPr>
         <w:t>Las pruebas se repitieron en un equipo con mayor capacidad de procesamiento.</w:t>
@@ -1457,6 +1673,54 @@
           <w:lang w:val="es-ES"/>
         </w:rPr>
       </w:pPr>
+      <w:r>
+        <w:rPr>
+          <w:lang w:val="es-ES"/>
+        </w:rPr>
+        <w:drawing>
+          <wp:anchor distT="0" distB="0" distL="114300" distR="114300" simplePos="0" relativeHeight="251664896" behindDoc="0" locked="0" layoutInCell="1" allowOverlap="1" wp14:anchorId="618CF5E9" wp14:editId="476B2CF1">
+            <wp:simplePos x="0" y="0"/>
+            <wp:positionH relativeFrom="column">
+              <wp:posOffset>-2625090</wp:posOffset>
+            </wp:positionH>
+            <wp:positionV relativeFrom="paragraph">
+              <wp:posOffset>217805</wp:posOffset>
+            </wp:positionV>
+            <wp:extent cx="2448267" cy="485843"/>
+            <wp:effectExtent l="0" t="0" r="0" b="9525"/>
+            <wp:wrapSquare wrapText="bothSides"/>
+            <wp:docPr id="1372399583" name="Picture 1" descr="A screenshot of a number&#10;&#10;AI-generated content may be incorrect."/>
+            <wp:cNvGraphicFramePr>
+              <a:graphicFrameLocks xmlns:a="http://schemas.openxmlformats.org/drawingml/2006/main" noChangeAspect="1"/>
+            </wp:cNvGraphicFramePr>
+            <a:graphic xmlns:a="http://schemas.openxmlformats.org/drawingml/2006/main">
+              <a:graphicData uri="http://schemas.openxmlformats.org/drawingml/2006/picture">
+                <pic:pic xmlns:pic="http://schemas.openxmlformats.org/drawingml/2006/picture">
+                  <pic:nvPicPr>
+                    <pic:cNvPr id="1372399583" name="Picture 1" descr="A screenshot of a number&#10;&#10;AI-generated content may be incorrect."/>
+                    <pic:cNvPicPr/>
+                  </pic:nvPicPr>
+                  <pic:blipFill>
+                    <a:blip r:embed="rId17"/>
+                    <a:stretch>
+                      <a:fillRect/>
+                    </a:stretch>
+                  </pic:blipFill>
+                  <pic:spPr>
+                    <a:xfrm>
+                      <a:off x="0" y="0"/>
+                      <a:ext cx="2448267" cy="485843"/>
+                    </a:xfrm>
+                    <a:prstGeom prst="rect">
+                      <a:avLst/>
+                    </a:prstGeom>
+                  </pic:spPr>
+                </pic:pic>
+              </a:graphicData>
+            </a:graphic>
+          </wp:anchor>
+        </w:drawing>
+      </w:r>
     </w:p>
     <w:p>
       <w:pPr>
@@ -1464,6 +1728,18 @@
           <w:lang w:val="es-ES"/>
         </w:rPr>
       </w:pPr>
+      <w:r>
+        <w:rPr>
+          <w:lang w:val="es-ES"/>
+        </w:rPr>
+        <w:t>Intervalo de confianza</w:t>
+      </w:r>
+      <w:r>
+        <w:rPr>
+          <w:lang w:val="es-ES"/>
+        </w:rPr>
+        <w:t xml:space="preserve"> </w:t>
+      </w:r>
     </w:p>
     <w:p>
       <w:pPr>
@@ -1475,6 +1751,114 @@
     <w:p>
       <w:pPr>
         <w:rPr>
+          <w:lang w:val="es-ES"/>
+        </w:rPr>
+      </w:pPr>
+      <w:r>
+        <w:rPr>
+          <w:lang w:val="es-ES"/>
+        </w:rPr>
+        <w:drawing>
+          <wp:inline distT="0" distB="0" distL="0" distR="0" wp14:anchorId="0468ED95" wp14:editId="6B220850">
+            <wp:extent cx="5486400" cy="1739900"/>
+            <wp:effectExtent l="0" t="0" r="0" b="0"/>
+            <wp:docPr id="626816890" name="Picture 1" descr="A graph with blue bars&#10;&#10;AI-generated content may be incorrect."/>
+            <wp:cNvGraphicFramePr>
+              <a:graphicFrameLocks xmlns:a="http://schemas.openxmlformats.org/drawingml/2006/main" noChangeAspect="1"/>
+            </wp:cNvGraphicFramePr>
+            <a:graphic xmlns:a="http://schemas.openxmlformats.org/drawingml/2006/main">
+              <a:graphicData uri="http://schemas.openxmlformats.org/drawingml/2006/picture">
+                <pic:pic xmlns:pic="http://schemas.openxmlformats.org/drawingml/2006/picture">
+                  <pic:nvPicPr>
+                    <pic:cNvPr id="626816890" name="Picture 1" descr="A graph with blue bars&#10;&#10;AI-generated content may be incorrect."/>
+                    <pic:cNvPicPr/>
+                  </pic:nvPicPr>
+                  <pic:blipFill>
+                    <a:blip r:embed="rId18"/>
+                    <a:stretch>
+                      <a:fillRect/>
+                    </a:stretch>
+                  </pic:blipFill>
+                  <pic:spPr>
+                    <a:xfrm>
+                      <a:off x="0" y="0"/>
+                      <a:ext cx="5486400" cy="1739900"/>
+                    </a:xfrm>
+                    <a:prstGeom prst="rect">
+                      <a:avLst/>
+                    </a:prstGeom>
+                  </pic:spPr>
+                </pic:pic>
+              </a:graphicData>
+            </a:graphic>
+          </wp:inline>
+        </w:drawing>
+      </w:r>
+    </w:p>
+    <w:p>
+      <w:pPr>
+        <w:rPr>
+          <w:lang w:val="es-ES"/>
+        </w:rPr>
+      </w:pPr>
+      <w:r>
+        <w:rPr>
+          <w:lang w:val="es-ES"/>
+        </w:rPr>
+        <w:drawing>
+          <wp:anchor distT="0" distB="0" distL="114300" distR="114300" simplePos="0" relativeHeight="251668992" behindDoc="0" locked="0" layoutInCell="1" allowOverlap="1" wp14:anchorId="72545194" wp14:editId="31555326">
+            <wp:simplePos x="0" y="0"/>
+            <wp:positionH relativeFrom="column">
+              <wp:posOffset>-861060</wp:posOffset>
+            </wp:positionH>
+            <wp:positionV relativeFrom="paragraph">
+              <wp:posOffset>306705</wp:posOffset>
+            </wp:positionV>
+            <wp:extent cx="2331720" cy="1402080"/>
+            <wp:effectExtent l="0" t="0" r="0" b="7620"/>
+            <wp:wrapSquare wrapText="bothSides"/>
+            <wp:docPr id="123455336" name="Picture 1" descr="A table with numbers and letters&#10;&#10;AI-generated content may be incorrect."/>
+            <wp:cNvGraphicFramePr>
+              <a:graphicFrameLocks xmlns:a="http://schemas.openxmlformats.org/drawingml/2006/main" noChangeAspect="1"/>
+            </wp:cNvGraphicFramePr>
+            <a:graphic xmlns:a="http://schemas.openxmlformats.org/drawingml/2006/main">
+              <a:graphicData uri="http://schemas.openxmlformats.org/drawingml/2006/picture">
+                <pic:pic xmlns:pic="http://schemas.openxmlformats.org/drawingml/2006/picture">
+                  <pic:nvPicPr>
+                    <pic:cNvPr id="123455336" name="Picture 1" descr="A table with numbers and letters&#10;&#10;AI-generated content may be incorrect."/>
+                    <pic:cNvPicPr/>
+                  </pic:nvPicPr>
+                  <pic:blipFill>
+                    <a:blip r:embed="rId19"/>
+                    <a:stretch>
+                      <a:fillRect/>
+                    </a:stretch>
+                  </pic:blipFill>
+                  <pic:spPr>
+                    <a:xfrm>
+                      <a:off x="0" y="0"/>
+                      <a:ext cx="2331720" cy="1402080"/>
+                    </a:xfrm>
+                    <a:prstGeom prst="rect">
+                      <a:avLst/>
+                    </a:prstGeom>
+                  </pic:spPr>
+                </pic:pic>
+              </a:graphicData>
+            </a:graphic>
+            <wp14:sizeRelH relativeFrom="margin">
+              <wp14:pctWidth>0</wp14:pctWidth>
+            </wp14:sizeRelH>
+            <wp14:sizeRelV relativeFrom="margin">
+              <wp14:pctHeight>0</wp14:pctHeight>
+            </wp14:sizeRelV>
+          </wp:anchor>
+        </w:drawing>
+      </w:r>
+    </w:p>
+    <w:p>
+      <w:pPr>
+        <w:rPr>
           <w:rFonts w:ascii="Aptos Narrow" w:eastAsia="Times New Roman" w:hAnsi="Aptos Narrow" w:cs="Times New Roman"/>
           <w:color w:val="000000"/>
           <w:lang w:val="es-ES"/>
@@ -1484,7 +1868,6 @@
         <w:rPr>
           <w:lang w:val="es-ES"/>
         </w:rPr>
-        <w:lastRenderedPageBreak/>
         <w:t>Al</w:t>
       </w:r>
       <w:r>
@@ -1559,6 +1942,7 @@
         </w:rPr>
       </w:pPr>
       <w:r>
+        <w:lastRenderedPageBreak/>
         <w:pict w14:anchorId="02527B5B">
           <v:rect id="_x0000_i1025" style="width:0;height:1.5pt" o:hralign="center" o:hrstd="t" o:hr="t" fillcolor="#a0a0a0" stroked="f"/>
         </w:pict>

--- a/reports/C2/Student #5/testing-report.docx
+++ b/reports/C2/Student #5/testing-report.docx
@@ -1081,16 +1081,17 @@
       </w:pPr>
       <w:r>
         <w:rPr>
+          <w:noProof/>
           <w:lang w:val="es-ES"/>
         </w:rPr>
         <w:drawing>
-          <wp:anchor distT="0" distB="0" distL="114300" distR="114300" simplePos="0" relativeHeight="251649536" behindDoc="1" locked="0" layoutInCell="1" allowOverlap="1" wp14:anchorId="0A34A7BD" wp14:editId="0A51AA68">
+          <wp:anchor distT="0" distB="0" distL="114300" distR="114300" simplePos="0" relativeHeight="251646976" behindDoc="1" locked="0" layoutInCell="1" allowOverlap="1" wp14:anchorId="0A34A7BD" wp14:editId="6460AAD4">
             <wp:simplePos x="0" y="0"/>
             <wp:positionH relativeFrom="column">
               <wp:posOffset>0</wp:posOffset>
             </wp:positionH>
             <wp:positionV relativeFrom="paragraph">
-              <wp:posOffset>333375</wp:posOffset>
+              <wp:posOffset>1910715</wp:posOffset>
             </wp:positionV>
             <wp:extent cx="2484120" cy="2513965"/>
             <wp:effectExtent l="0" t="0" r="0" b="635"/>
@@ -1145,142 +1146,17 @@
         <w:rPr>
           <w:b/>
           <w:bCs/>
-          <w:lang w:val="es-ES"/>
-        </w:rPr>
-        <w:t>Equipo A (antes del cambio de entorno)</w:t>
-      </w:r>
-      <w:r>
-        <w:rPr>
-          <w:rFonts w:ascii="Arial" w:hAnsi="Arial" w:cs="Arial"/>
           <w:noProof/>
-          <w:color w:val="000000"/>
-          <w:bdr w:val="none" w:sz="0" w:space="0" w:color="auto" w:frame="1"/>
-          <w:lang w:val="es-ES"/>
-        </w:rPr>
-        <w:t xml:space="preserve"> </w:t>
-      </w:r>
-    </w:p>
-    <w:p>
-      <w:pPr>
-        <w:rPr>
-          <w:rFonts w:ascii="Aptos Narrow" w:eastAsia="Times New Roman" w:hAnsi="Aptos Narrow" w:cs="Times New Roman"/>
-          <w:color w:val="000000"/>
-        </w:rPr>
-      </w:pPr>
-      <w:r>
-        <w:rPr>
-          <w:lang w:val="es-ES"/>
-        </w:rPr>
-        <w:t xml:space="preserve">Tiempo medio: </w:t>
-      </w:r>
-      <w:r>
-        <w:rPr>
-          <w:rFonts w:ascii="Aptos Narrow" w:eastAsia="Times New Roman" w:hAnsi="Aptos Narrow" w:cs="Times New Roman"/>
-          <w:color w:val="000000"/>
-        </w:rPr>
-        <w:t>8.289796</w:t>
-      </w:r>
-    </w:p>
-    <w:p>
-      <w:pPr>
-        <w:rPr>
-          <w:rFonts w:ascii="Arial" w:hAnsi="Arial" w:cs="Arial"/>
-          <w:color w:val="000000"/>
-          <w:bdr w:val="none" w:sz="0" w:space="0" w:color="auto" w:frame="1"/>
-          <w:lang w:val="es-ES"/>
-        </w:rPr>
-      </w:pPr>
-      <w:r>
-        <w:rPr>
-          <w:lang w:val="es-ES"/>
-        </w:rPr>
-        <w:t>Se ejecutaron pruebas en un entorno estándar. Todas las consultas se realizaron sobre campos ya indexados por el framework.</w:t>
-      </w:r>
-      <w:r>
-        <w:rPr>
-          <w:rFonts w:ascii="Arial" w:hAnsi="Arial" w:cs="Arial"/>
-          <w:color w:val="000000"/>
-          <w:bdr w:val="none" w:sz="0" w:space="0" w:color="auto" w:frame="1"/>
-          <w:lang w:val="es-ES"/>
-        </w:rPr>
-        <w:t xml:space="preserve"> </w:t>
-      </w:r>
-    </w:p>
-    <w:p>
-      <w:pPr>
-        <w:rPr>
-          <w:lang w:val="es-ES"/>
-        </w:rPr>
-      </w:pPr>
-    </w:p>
-    <w:p>
-      <w:pPr>
-        <w:pStyle w:val="ListParagraph"/>
-        <w:rPr>
-          <w:b/>
-          <w:bCs/>
-          <w:lang w:val="es-ES"/>
-        </w:rPr>
-      </w:pPr>
-    </w:p>
-    <w:p>
-      <w:pPr>
-        <w:pStyle w:val="ListParagraph"/>
-        <w:rPr>
-          <w:b/>
-          <w:bCs/>
-          <w:lang w:val="es-ES"/>
-        </w:rPr>
-      </w:pPr>
-    </w:p>
-    <w:p>
-      <w:pPr>
-        <w:pStyle w:val="ListParagraph"/>
-        <w:rPr>
-          <w:b/>
-          <w:bCs/>
-          <w:lang w:val="es-ES"/>
-        </w:rPr>
-      </w:pPr>
-    </w:p>
-    <w:p>
-      <w:pPr>
-        <w:rPr>
-          <w:b/>
-          <w:bCs/>
-          <w:lang w:val="es-ES"/>
-        </w:rPr>
-      </w:pPr>
-    </w:p>
-    <w:p>
-      <w:pPr>
-        <w:rPr>
-          <w:b/>
-          <w:bCs/>
-          <w:lang w:val="es-ES"/>
-        </w:rPr>
-      </w:pPr>
-    </w:p>
-    <w:p>
-      <w:pPr>
-        <w:rPr>
-          <w:lang w:val="es-ES"/>
-        </w:rPr>
-      </w:pPr>
-      <w:r>
-        <w:rPr>
-          <w:b/>
-          <w:bCs/>
           <w:lang w:val="es-ES"/>
         </w:rPr>
         <w:drawing>
-          <wp:anchor distT="0" distB="0" distL="114300" distR="114300" simplePos="0" relativeHeight="251661824" behindDoc="0" locked="0" layoutInCell="1" allowOverlap="1" wp14:anchorId="28A681E4" wp14:editId="3B8760BE">
+          <wp:anchor distT="0" distB="0" distL="114300" distR="114300" simplePos="0" relativeHeight="251656192" behindDoc="0" locked="0" layoutInCell="1" allowOverlap="1" wp14:anchorId="28A681E4" wp14:editId="3975F1F0">
             <wp:simplePos x="0" y="0"/>
             <wp:positionH relativeFrom="column">
-              <wp:posOffset>38100</wp:posOffset>
+              <wp:posOffset>0</wp:posOffset>
             </wp:positionH>
             <wp:positionV relativeFrom="paragraph">
-              <wp:posOffset>638175</wp:posOffset>
+              <wp:posOffset>401955</wp:posOffset>
             </wp:positionV>
             <wp:extent cx="5486400" cy="1551305"/>
             <wp:effectExtent l="0" t="0" r="0" b="0"/>
@@ -1319,6 +1195,135 @@
       </w:r>
       <w:r>
         <w:rPr>
+          <w:b/>
+          <w:bCs/>
+          <w:lang w:val="es-ES"/>
+        </w:rPr>
+        <w:t>Equipo A (antes del cambio de entorno)</w:t>
+      </w:r>
+      <w:r>
+        <w:rPr>
+          <w:rFonts w:ascii="Arial" w:hAnsi="Arial" w:cs="Arial"/>
+          <w:noProof/>
+          <w:color w:val="000000"/>
+          <w:bdr w:val="none" w:sz="0" w:space="0" w:color="auto" w:frame="1"/>
+          <w:lang w:val="es-ES"/>
+        </w:rPr>
+        <w:t xml:space="preserve"> </w:t>
+      </w:r>
+    </w:p>
+    <w:p>
+      <w:pPr>
+        <w:rPr>
+          <w:rFonts w:ascii="Aptos Narrow" w:eastAsia="Times New Roman" w:hAnsi="Aptos Narrow" w:cs="Times New Roman"/>
+          <w:color w:val="000000"/>
+          <w:lang w:val="es-ES"/>
+        </w:rPr>
+      </w:pPr>
+      <w:r>
+        <w:rPr>
+          <w:lang w:val="es-ES"/>
+        </w:rPr>
+        <w:t xml:space="preserve">Tiempo medio: </w:t>
+      </w:r>
+      <w:r>
+        <w:rPr>
+          <w:rFonts w:ascii="Aptos Narrow" w:eastAsia="Times New Roman" w:hAnsi="Aptos Narrow" w:cs="Times New Roman"/>
+          <w:color w:val="000000"/>
+          <w:lang w:val="es-ES"/>
+        </w:rPr>
+        <w:t>8.289796</w:t>
+      </w:r>
+    </w:p>
+    <w:p>
+      <w:pPr>
+        <w:rPr>
+          <w:rFonts w:ascii="Arial" w:hAnsi="Arial" w:cs="Arial"/>
+          <w:color w:val="000000"/>
+          <w:bdr w:val="none" w:sz="0" w:space="0" w:color="auto" w:frame="1"/>
+          <w:lang w:val="es-ES"/>
+        </w:rPr>
+      </w:pPr>
+      <w:r>
+        <w:rPr>
+          <w:lang w:val="es-ES"/>
+        </w:rPr>
+        <w:t>Se ejecutaron pruebas en un entorno estándar. Todas las consultas se realizaron sobre campos ya indexados por el framework.</w:t>
+      </w:r>
+      <w:r>
+        <w:rPr>
+          <w:rFonts w:ascii="Arial" w:hAnsi="Arial" w:cs="Arial"/>
+          <w:color w:val="000000"/>
+          <w:bdr w:val="none" w:sz="0" w:space="0" w:color="auto" w:frame="1"/>
+          <w:lang w:val="es-ES"/>
+        </w:rPr>
+        <w:t xml:space="preserve"> </w:t>
+      </w:r>
+    </w:p>
+    <w:p>
+      <w:pPr>
+        <w:rPr>
+          <w:lang w:val="es-ES"/>
+        </w:rPr>
+      </w:pPr>
+    </w:p>
+    <w:p>
+      <w:pPr>
+        <w:pStyle w:val="ListParagraph"/>
+        <w:rPr>
+          <w:b/>
+          <w:bCs/>
+          <w:lang w:val="es-ES"/>
+        </w:rPr>
+      </w:pPr>
+    </w:p>
+    <w:p>
+      <w:pPr>
+        <w:pStyle w:val="ListParagraph"/>
+        <w:rPr>
+          <w:b/>
+          <w:bCs/>
+          <w:lang w:val="es-ES"/>
+        </w:rPr>
+      </w:pPr>
+    </w:p>
+    <w:p>
+      <w:pPr>
+        <w:pStyle w:val="ListParagraph"/>
+        <w:rPr>
+          <w:b/>
+          <w:bCs/>
+          <w:lang w:val="es-ES"/>
+        </w:rPr>
+      </w:pPr>
+    </w:p>
+    <w:p>
+      <w:pPr>
+        <w:rPr>
+          <w:b/>
+          <w:bCs/>
+          <w:lang w:val="es-ES"/>
+        </w:rPr>
+      </w:pPr>
+    </w:p>
+    <w:p>
+      <w:pPr>
+        <w:rPr>
+          <w:b/>
+          <w:bCs/>
+          <w:lang w:val="es-ES"/>
+        </w:rPr>
+      </w:pPr>
+    </w:p>
+    <w:p>
+      <w:pPr>
+        <w:rPr>
+          <w:lang w:val="es-ES"/>
+        </w:rPr>
+      </w:pPr>
+      <w:r>
+        <w:rPr>
+          <w:noProof/>
           <w:lang w:val="es-ES"/>
         </w:rPr>
         <w:drawing>
@@ -1523,6 +1528,55 @@
       </w:pPr>
       <w:r>
         <w:rPr>
+          <w:noProof/>
+          <w:lang w:val="es-ES"/>
+        </w:rPr>
+        <w:drawing>
+          <wp:anchor distT="0" distB="0" distL="114300" distR="114300" simplePos="0" relativeHeight="251670528" behindDoc="0" locked="0" layoutInCell="1" allowOverlap="1" wp14:anchorId="5AEA0582" wp14:editId="78B35B05">
+            <wp:simplePos x="0" y="0"/>
+            <wp:positionH relativeFrom="column">
+              <wp:posOffset>114300</wp:posOffset>
+            </wp:positionH>
+            <wp:positionV relativeFrom="paragraph">
+              <wp:posOffset>318135</wp:posOffset>
+            </wp:positionV>
+            <wp:extent cx="5486400" cy="1739900"/>
+            <wp:effectExtent l="0" t="0" r="0" b="0"/>
+            <wp:wrapSquare wrapText="bothSides"/>
+            <wp:docPr id="626816890" name="Picture 1" descr="A graph with blue bars&#10;&#10;AI-generated content may be incorrect."/>
+            <wp:cNvGraphicFramePr>
+              <a:graphicFrameLocks xmlns:a="http://schemas.openxmlformats.org/drawingml/2006/main" noChangeAspect="1"/>
+            </wp:cNvGraphicFramePr>
+            <a:graphic xmlns:a="http://schemas.openxmlformats.org/drawingml/2006/main">
+              <a:graphicData uri="http://schemas.openxmlformats.org/drawingml/2006/picture">
+                <pic:pic xmlns:pic="http://schemas.openxmlformats.org/drawingml/2006/picture">
+                  <pic:nvPicPr>
+                    <pic:cNvPr id="626816890" name="Picture 1" descr="A graph with blue bars&#10;&#10;AI-generated content may be incorrect."/>
+                    <pic:cNvPicPr/>
+                  </pic:nvPicPr>
+                  <pic:blipFill>
+                    <a:blip r:embed="rId16"/>
+                    <a:stretch>
+                      <a:fillRect/>
+                    </a:stretch>
+                  </pic:blipFill>
+                  <pic:spPr>
+                    <a:xfrm>
+                      <a:off x="0" y="0"/>
+                      <a:ext cx="5486400" cy="1739900"/>
+                    </a:xfrm>
+                    <a:prstGeom prst="rect">
+                      <a:avLst/>
+                    </a:prstGeom>
+                  </pic:spPr>
+                </pic:pic>
+              </a:graphicData>
+            </a:graphic>
+          </wp:anchor>
+        </w:drawing>
+      </w:r>
+      <w:r>
+        <w:rPr>
           <w:b/>
           <w:bCs/>
           <w:lang w:val="es-ES"/>
@@ -1532,25 +1586,26 @@
     </w:p>
     <w:p>
       <w:pPr>
-        <w:ind w:firstLine="360"/>
-        <w:rPr>
-          <w:rFonts w:ascii="Aptos Narrow" w:eastAsia="Times New Roman" w:hAnsi="Aptos Narrow" w:cs="Times New Roman"/>
-          <w:color w:val="000000"/>
+        <w:pStyle w:val="ListParagraph"/>
+        <w:rPr>
+          <w:b/>
+          <w:bCs/>
           <w:lang w:val="es-ES"/>
         </w:rPr>
       </w:pPr>
       <w:r>
         <w:rPr>
+          <w:noProof/>
           <w:lang w:val="es-ES"/>
         </w:rPr>
         <w:drawing>
-          <wp:anchor distT="0" distB="0" distL="114300" distR="114300" simplePos="0" relativeHeight="251659776" behindDoc="1" locked="0" layoutInCell="1" allowOverlap="1" wp14:anchorId="471E4F41" wp14:editId="414D8A45">
+          <wp:anchor distT="0" distB="0" distL="114300" distR="114300" simplePos="0" relativeHeight="251651072" behindDoc="1" locked="0" layoutInCell="1" allowOverlap="1" wp14:anchorId="471E4F41" wp14:editId="5214A9B9">
             <wp:simplePos x="0" y="0"/>
             <wp:positionH relativeFrom="column">
-              <wp:posOffset>-22860</wp:posOffset>
+              <wp:posOffset>121920</wp:posOffset>
             </wp:positionH>
             <wp:positionV relativeFrom="paragraph">
-              <wp:posOffset>35560</wp:posOffset>
+              <wp:posOffset>1854200</wp:posOffset>
             </wp:positionV>
             <wp:extent cx="2529840" cy="2524125"/>
             <wp:effectExtent l="0" t="0" r="3810" b="9525"/>
@@ -1567,7 +1622,7 @@
                     <pic:cNvPicPr/>
                   </pic:nvPicPr>
                   <pic:blipFill>
-                    <a:blip r:embed="rId16"/>
+                    <a:blip r:embed="rId17"/>
                     <a:stretch>
                       <a:fillRect/>
                     </a:stretch>
@@ -1597,12 +1652,6 @@
         <w:rPr>
           <w:lang w:val="es-ES"/>
         </w:rPr>
-        <w:br/>
-      </w:r>
-      <w:r>
-        <w:rPr>
-          <w:lang w:val="es-ES"/>
-        </w:rPr>
         <w:t xml:space="preserve">Tiempo Medio: </w:t>
       </w:r>
       <w:r>
@@ -1675,10 +1724,11 @@
       </w:pPr>
       <w:r>
         <w:rPr>
+          <w:noProof/>
           <w:lang w:val="es-ES"/>
         </w:rPr>
         <w:drawing>
-          <wp:anchor distT="0" distB="0" distL="114300" distR="114300" simplePos="0" relativeHeight="251664896" behindDoc="0" locked="0" layoutInCell="1" allowOverlap="1" wp14:anchorId="618CF5E9" wp14:editId="476B2CF1">
+          <wp:anchor distT="0" distB="0" distL="114300" distR="114300" simplePos="0" relativeHeight="251657216" behindDoc="0" locked="0" layoutInCell="1" allowOverlap="1" wp14:anchorId="618CF5E9" wp14:editId="476B2CF1">
             <wp:simplePos x="0" y="0"/>
             <wp:positionH relativeFrom="column">
               <wp:posOffset>-2625090</wp:posOffset>
@@ -1701,7 +1751,7 @@
                     <pic:cNvPicPr/>
                   </pic:nvPicPr>
                   <pic:blipFill>
-                    <a:blip r:embed="rId17"/>
+                    <a:blip r:embed="rId18"/>
                     <a:stretch>
                       <a:fillRect/>
                     </a:stretch>
@@ -1732,13 +1782,7 @@
         <w:rPr>
           <w:lang w:val="es-ES"/>
         </w:rPr>
-        <w:t>Intervalo de confianza</w:t>
-      </w:r>
-      <w:r>
-        <w:rPr>
-          <w:lang w:val="es-ES"/>
-        </w:rPr>
-        <w:t xml:space="preserve"> </w:t>
+        <w:t xml:space="preserve">Intervalo de confianza </w:t>
       </w:r>
     </w:p>
     <w:p>
@@ -1750,69 +1794,47 @@
     </w:p>
     <w:p>
       <w:pPr>
-        <w:rPr>
+        <w:pStyle w:val="ListParagraph"/>
+        <w:numPr>
+          <w:ilvl w:val="0"/>
+          <w:numId w:val="23"/>
+        </w:numPr>
+        <w:rPr>
+          <w:b/>
+          <w:bCs/>
           <w:lang w:val="es-ES"/>
         </w:rPr>
       </w:pPr>
       <w:r>
         <w:rPr>
-          <w:lang w:val="es-ES"/>
-        </w:rPr>
-        <w:drawing>
-          <wp:inline distT="0" distB="0" distL="0" distR="0" wp14:anchorId="0468ED95" wp14:editId="6B220850">
-            <wp:extent cx="5486400" cy="1739900"/>
-            <wp:effectExtent l="0" t="0" r="0" b="0"/>
-            <wp:docPr id="626816890" name="Picture 1" descr="A graph with blue bars&#10;&#10;AI-generated content may be incorrect."/>
-            <wp:cNvGraphicFramePr>
-              <a:graphicFrameLocks xmlns:a="http://schemas.openxmlformats.org/drawingml/2006/main" noChangeAspect="1"/>
-            </wp:cNvGraphicFramePr>
-            <a:graphic xmlns:a="http://schemas.openxmlformats.org/drawingml/2006/main">
-              <a:graphicData uri="http://schemas.openxmlformats.org/drawingml/2006/picture">
-                <pic:pic xmlns:pic="http://schemas.openxmlformats.org/drawingml/2006/picture">
-                  <pic:nvPicPr>
-                    <pic:cNvPr id="626816890" name="Picture 1" descr="A graph with blue bars&#10;&#10;AI-generated content may be incorrect."/>
-                    <pic:cNvPicPr/>
-                  </pic:nvPicPr>
-                  <pic:blipFill>
-                    <a:blip r:embed="rId18"/>
-                    <a:stretch>
-                      <a:fillRect/>
-                    </a:stretch>
-                  </pic:blipFill>
-                  <pic:spPr>
-                    <a:xfrm>
-                      <a:off x="0" y="0"/>
-                      <a:ext cx="5486400" cy="1739900"/>
-                    </a:xfrm>
-                    <a:prstGeom prst="rect">
-                      <a:avLst/>
-                    </a:prstGeom>
-                  </pic:spPr>
-                </pic:pic>
-              </a:graphicData>
-            </a:graphic>
-          </wp:inline>
-        </w:drawing>
+          <w:b/>
+          <w:bCs/>
+          <w:lang w:val="es-ES"/>
+        </w:rPr>
+        <w:t>Comparativa</w:t>
       </w:r>
     </w:p>
     <w:p>
       <w:pPr>
         <w:rPr>
+          <w:rFonts w:ascii="Aptos Narrow" w:eastAsia="Times New Roman" w:hAnsi="Aptos Narrow" w:cs="Times New Roman"/>
+          <w:color w:val="000000"/>
           <w:lang w:val="es-ES"/>
         </w:rPr>
       </w:pPr>
       <w:r>
         <w:rPr>
+          <w:noProof/>
           <w:lang w:val="es-ES"/>
         </w:rPr>
         <w:drawing>
-          <wp:anchor distT="0" distB="0" distL="114300" distR="114300" simplePos="0" relativeHeight="251668992" behindDoc="0" locked="0" layoutInCell="1" allowOverlap="1" wp14:anchorId="72545194" wp14:editId="31555326">
+          <wp:anchor distT="0" distB="0" distL="114300" distR="114300" simplePos="0" relativeHeight="251667456" behindDoc="0" locked="0" layoutInCell="1" allowOverlap="1" wp14:anchorId="72545194" wp14:editId="5B70270F">
             <wp:simplePos x="0" y="0"/>
             <wp:positionH relativeFrom="column">
-              <wp:posOffset>-861060</wp:posOffset>
+              <wp:posOffset>0</wp:posOffset>
             </wp:positionH>
             <wp:positionV relativeFrom="paragraph">
-              <wp:posOffset>306705</wp:posOffset>
+              <wp:posOffset>6350</wp:posOffset>
             </wp:positionV>
             <wp:extent cx="2331720" cy="1402080"/>
             <wp:effectExtent l="0" t="0" r="0" b="7620"/>
@@ -1855,15 +1877,6 @@
           </wp:anchor>
         </w:drawing>
       </w:r>
-    </w:p>
-    <w:p>
-      <w:pPr>
-        <w:rPr>
-          <w:rFonts w:ascii="Aptos Narrow" w:eastAsia="Times New Roman" w:hAnsi="Aptos Narrow" w:cs="Times New Roman"/>
-          <w:color w:val="000000"/>
-          <w:lang w:val="es-ES"/>
-        </w:rPr>
-      </w:pPr>
       <w:r>
         <w:rPr>
           <w:lang w:val="es-ES"/>
@@ -1941,12 +1954,6 @@
           <w:lang w:val="es-ES"/>
         </w:rPr>
       </w:pPr>
-      <w:r>
-        <w:lastRenderedPageBreak/>
-        <w:pict w14:anchorId="02527B5B">
-          <v:rect id="_x0000_i1025" style="width:0;height:1.5pt" o:hralign="center" o:hrstd="t" o:hr="t" fillcolor="#a0a0a0" stroked="f"/>
-        </w:pict>
-      </w:r>
     </w:p>
     <w:p>
       <w:pPr>
@@ -1959,6 +1966,7 @@
         <w:rPr>
           <w:lang w:val="es-ES"/>
         </w:rPr>
+        <w:lastRenderedPageBreak/>
         <w:t>Conclusiones</w:t>
       </w:r>
     </w:p>
@@ -2204,6 +2212,118 @@
     </w:lvl>
   </w:abstractNum>
   <w:abstractNum w:abstractNumId="9" w15:restartNumberingAfterBreak="0">
+    <w:nsid w:val="008D41A9"/>
+    <w:multiLevelType w:val="hybridMultilevel"/>
+    <w:tmpl w:val="7D1AD466"/>
+    <w:lvl w:ilvl="0" w:tplc="BB56664A">
+      <w:numFmt w:val="bullet"/>
+      <w:lvlText w:val="-"/>
+      <w:lvlJc w:val="left"/>
+      <w:pPr>
+        <w:ind w:left="1440" w:hanging="360"/>
+      </w:pPr>
+      <w:rPr>
+        <w:rFonts w:ascii="Calibri" w:eastAsiaTheme="minorEastAsia" w:hAnsi="Calibri" w:cs="Calibri" w:hint="default"/>
+      </w:rPr>
+    </w:lvl>
+    <w:lvl w:ilvl="1" w:tplc="04090003" w:tentative="1">
+      <w:start w:val="1"/>
+      <w:numFmt w:val="bullet"/>
+      <w:lvlText w:val="o"/>
+      <w:lvlJc w:val="left"/>
+      <w:pPr>
+        <w:ind w:left="2160" w:hanging="360"/>
+      </w:pPr>
+      <w:rPr>
+        <w:rFonts w:ascii="Courier New" w:hAnsi="Courier New" w:cs="Courier New" w:hint="default"/>
+      </w:rPr>
+    </w:lvl>
+    <w:lvl w:ilvl="2" w:tplc="04090005" w:tentative="1">
+      <w:start w:val="1"/>
+      <w:numFmt w:val="bullet"/>
+      <w:lvlText w:val=""/>
+      <w:lvlJc w:val="left"/>
+      <w:pPr>
+        <w:ind w:left="2880" w:hanging="360"/>
+      </w:pPr>
+      <w:rPr>
+        <w:rFonts w:ascii="Wingdings" w:hAnsi="Wingdings" w:hint="default"/>
+      </w:rPr>
+    </w:lvl>
+    <w:lvl w:ilvl="3" w:tplc="04090001" w:tentative="1">
+      <w:start w:val="1"/>
+      <w:numFmt w:val="bullet"/>
+      <w:lvlText w:val=""/>
+      <w:lvlJc w:val="left"/>
+      <w:pPr>
+        <w:ind w:left="3600" w:hanging="360"/>
+      </w:pPr>
+      <w:rPr>
+        <w:rFonts w:ascii="Symbol" w:hAnsi="Symbol" w:hint="default"/>
+      </w:rPr>
+    </w:lvl>
+    <w:lvl w:ilvl="4" w:tplc="04090003" w:tentative="1">
+      <w:start w:val="1"/>
+      <w:numFmt w:val="bullet"/>
+      <w:lvlText w:val="o"/>
+      <w:lvlJc w:val="left"/>
+      <w:pPr>
+        <w:ind w:left="4320" w:hanging="360"/>
+      </w:pPr>
+      <w:rPr>
+        <w:rFonts w:ascii="Courier New" w:hAnsi="Courier New" w:cs="Courier New" w:hint="default"/>
+      </w:rPr>
+    </w:lvl>
+    <w:lvl w:ilvl="5" w:tplc="04090005" w:tentative="1">
+      <w:start w:val="1"/>
+      <w:numFmt w:val="bullet"/>
+      <w:lvlText w:val=""/>
+      <w:lvlJc w:val="left"/>
+      <w:pPr>
+        <w:ind w:left="5040" w:hanging="360"/>
+      </w:pPr>
+      <w:rPr>
+        <w:rFonts w:ascii="Wingdings" w:hAnsi="Wingdings" w:hint="default"/>
+      </w:rPr>
+    </w:lvl>
+    <w:lvl w:ilvl="6" w:tplc="04090001" w:tentative="1">
+      <w:start w:val="1"/>
+      <w:numFmt w:val="bullet"/>
+      <w:lvlText w:val=""/>
+      <w:lvlJc w:val="left"/>
+      <w:pPr>
+        <w:ind w:left="5760" w:hanging="360"/>
+      </w:pPr>
+      <w:rPr>
+        <w:rFonts w:ascii="Symbol" w:hAnsi="Symbol" w:hint="default"/>
+      </w:rPr>
+    </w:lvl>
+    <w:lvl w:ilvl="7" w:tplc="04090003" w:tentative="1">
+      <w:start w:val="1"/>
+      <w:numFmt w:val="bullet"/>
+      <w:lvlText w:val="o"/>
+      <w:lvlJc w:val="left"/>
+      <w:pPr>
+        <w:ind w:left="6480" w:hanging="360"/>
+      </w:pPr>
+      <w:rPr>
+        <w:rFonts w:ascii="Courier New" w:hAnsi="Courier New" w:cs="Courier New" w:hint="default"/>
+      </w:rPr>
+    </w:lvl>
+    <w:lvl w:ilvl="8" w:tplc="04090005" w:tentative="1">
+      <w:start w:val="1"/>
+      <w:numFmt w:val="bullet"/>
+      <w:lvlText w:val=""/>
+      <w:lvlJc w:val="left"/>
+      <w:pPr>
+        <w:ind w:left="7200" w:hanging="360"/>
+      </w:pPr>
+      <w:rPr>
+        <w:rFonts w:ascii="Wingdings" w:hAnsi="Wingdings" w:hint="default"/>
+      </w:rPr>
+    </w:lvl>
+  </w:abstractNum>
+  <w:abstractNum w:abstractNumId="10" w15:restartNumberingAfterBreak="0">
     <w:nsid w:val="145C2F70"/>
     <w:multiLevelType w:val="multilevel"/>
     <w:tmpl w:val="423451D8"/>
@@ -2352,7 +2472,7 @@
       </w:rPr>
     </w:lvl>
   </w:abstractNum>
-  <w:abstractNum w:abstractNumId="10" w15:restartNumberingAfterBreak="0">
+  <w:abstractNum w:abstractNumId="11" w15:restartNumberingAfterBreak="0">
     <w:nsid w:val="15132BF1"/>
     <w:multiLevelType w:val="multilevel"/>
     <w:tmpl w:val="D1F2E1AA"/>
@@ -2501,7 +2621,120 @@
       </w:rPr>
     </w:lvl>
   </w:abstractNum>
-  <w:abstractNum w:abstractNumId="11" w15:restartNumberingAfterBreak="0">
+  <w:abstractNum w:abstractNumId="12" w15:restartNumberingAfterBreak="0">
+    <w:nsid w:val="221D6DE8"/>
+    <w:multiLevelType w:val="hybridMultilevel"/>
+    <w:tmpl w:val="6D6AF846"/>
+    <w:lvl w:ilvl="0" w:tplc="0C0A0001">
+      <w:start w:val="1"/>
+      <w:numFmt w:val="bullet"/>
+      <w:lvlText w:val=""/>
+      <w:lvlJc w:val="left"/>
+      <w:pPr>
+        <w:ind w:left="1440" w:hanging="360"/>
+      </w:pPr>
+      <w:rPr>
+        <w:rFonts w:ascii="Symbol" w:hAnsi="Symbol" w:hint="default"/>
+      </w:rPr>
+    </w:lvl>
+    <w:lvl w:ilvl="1" w:tplc="04090003" w:tentative="1">
+      <w:start w:val="1"/>
+      <w:numFmt w:val="bullet"/>
+      <w:lvlText w:val="o"/>
+      <w:lvlJc w:val="left"/>
+      <w:pPr>
+        <w:ind w:left="2160" w:hanging="360"/>
+      </w:pPr>
+      <w:rPr>
+        <w:rFonts w:ascii="Courier New" w:hAnsi="Courier New" w:cs="Courier New" w:hint="default"/>
+      </w:rPr>
+    </w:lvl>
+    <w:lvl w:ilvl="2" w:tplc="04090005" w:tentative="1">
+      <w:start w:val="1"/>
+      <w:numFmt w:val="bullet"/>
+      <w:lvlText w:val=""/>
+      <w:lvlJc w:val="left"/>
+      <w:pPr>
+        <w:ind w:left="2880" w:hanging="360"/>
+      </w:pPr>
+      <w:rPr>
+        <w:rFonts w:ascii="Wingdings" w:hAnsi="Wingdings" w:hint="default"/>
+      </w:rPr>
+    </w:lvl>
+    <w:lvl w:ilvl="3" w:tplc="04090001" w:tentative="1">
+      <w:start w:val="1"/>
+      <w:numFmt w:val="bullet"/>
+      <w:lvlText w:val=""/>
+      <w:lvlJc w:val="left"/>
+      <w:pPr>
+        <w:ind w:left="3600" w:hanging="360"/>
+      </w:pPr>
+      <w:rPr>
+        <w:rFonts w:ascii="Symbol" w:hAnsi="Symbol" w:hint="default"/>
+      </w:rPr>
+    </w:lvl>
+    <w:lvl w:ilvl="4" w:tplc="04090003" w:tentative="1">
+      <w:start w:val="1"/>
+      <w:numFmt w:val="bullet"/>
+      <w:lvlText w:val="o"/>
+      <w:lvlJc w:val="left"/>
+      <w:pPr>
+        <w:ind w:left="4320" w:hanging="360"/>
+      </w:pPr>
+      <w:rPr>
+        <w:rFonts w:ascii="Courier New" w:hAnsi="Courier New" w:cs="Courier New" w:hint="default"/>
+      </w:rPr>
+    </w:lvl>
+    <w:lvl w:ilvl="5" w:tplc="04090005" w:tentative="1">
+      <w:start w:val="1"/>
+      <w:numFmt w:val="bullet"/>
+      <w:lvlText w:val=""/>
+      <w:lvlJc w:val="left"/>
+      <w:pPr>
+        <w:ind w:left="5040" w:hanging="360"/>
+      </w:pPr>
+      <w:rPr>
+        <w:rFonts w:ascii="Wingdings" w:hAnsi="Wingdings" w:hint="default"/>
+      </w:rPr>
+    </w:lvl>
+    <w:lvl w:ilvl="6" w:tplc="04090001" w:tentative="1">
+      <w:start w:val="1"/>
+      <w:numFmt w:val="bullet"/>
+      <w:lvlText w:val=""/>
+      <w:lvlJc w:val="left"/>
+      <w:pPr>
+        <w:ind w:left="5760" w:hanging="360"/>
+      </w:pPr>
+      <w:rPr>
+        <w:rFonts w:ascii="Symbol" w:hAnsi="Symbol" w:hint="default"/>
+      </w:rPr>
+    </w:lvl>
+    <w:lvl w:ilvl="7" w:tplc="04090003" w:tentative="1">
+      <w:start w:val="1"/>
+      <w:numFmt w:val="bullet"/>
+      <w:lvlText w:val="o"/>
+      <w:lvlJc w:val="left"/>
+      <w:pPr>
+        <w:ind w:left="6480" w:hanging="360"/>
+      </w:pPr>
+      <w:rPr>
+        <w:rFonts w:ascii="Courier New" w:hAnsi="Courier New" w:cs="Courier New" w:hint="default"/>
+      </w:rPr>
+    </w:lvl>
+    <w:lvl w:ilvl="8" w:tplc="04090005" w:tentative="1">
+      <w:start w:val="1"/>
+      <w:numFmt w:val="bullet"/>
+      <w:lvlText w:val=""/>
+      <w:lvlJc w:val="left"/>
+      <w:pPr>
+        <w:ind w:left="7200" w:hanging="360"/>
+      </w:pPr>
+      <w:rPr>
+        <w:rFonts w:ascii="Wingdings" w:hAnsi="Wingdings" w:hint="default"/>
+      </w:rPr>
+    </w:lvl>
+  </w:abstractNum>
+  <w:abstractNum w:abstractNumId="13" w15:restartNumberingAfterBreak="0">
     <w:nsid w:val="2C284823"/>
     <w:multiLevelType w:val="hybridMultilevel"/>
     <w:tmpl w:val="408A69F8"/>
@@ -2614,7 +2847,7 @@
       </w:rPr>
     </w:lvl>
   </w:abstractNum>
-  <w:abstractNum w:abstractNumId="12" w15:restartNumberingAfterBreak="0">
+  <w:abstractNum w:abstractNumId="14" w15:restartNumberingAfterBreak="0">
     <w:nsid w:val="2E4C4CB5"/>
     <w:multiLevelType w:val="multilevel"/>
     <w:tmpl w:val="F8B62984"/>
@@ -2763,7 +2996,7 @@
       </w:rPr>
     </w:lvl>
   </w:abstractNum>
-  <w:abstractNum w:abstractNumId="13" w15:restartNumberingAfterBreak="0">
+  <w:abstractNum w:abstractNumId="15" w15:restartNumberingAfterBreak="0">
     <w:nsid w:val="3F2D6E9F"/>
     <w:multiLevelType w:val="multilevel"/>
     <w:tmpl w:val="53D8E270"/>
@@ -2912,7 +3145,7 @@
       </w:rPr>
     </w:lvl>
   </w:abstractNum>
-  <w:abstractNum w:abstractNumId="14" w15:restartNumberingAfterBreak="0">
+  <w:abstractNum w:abstractNumId="16" w15:restartNumberingAfterBreak="0">
     <w:nsid w:val="42476E19"/>
     <w:multiLevelType w:val="hybridMultilevel"/>
     <w:tmpl w:val="68CA698E"/>
@@ -3025,7 +3258,7 @@
       </w:rPr>
     </w:lvl>
   </w:abstractNum>
-  <w:abstractNum w:abstractNumId="15" w15:restartNumberingAfterBreak="0">
+  <w:abstractNum w:abstractNumId="17" w15:restartNumberingAfterBreak="0">
     <w:nsid w:val="4843661A"/>
     <w:multiLevelType w:val="multilevel"/>
     <w:tmpl w:val="8E749AB8"/>
@@ -3174,7 +3407,7 @@
       </w:rPr>
     </w:lvl>
   </w:abstractNum>
-  <w:abstractNum w:abstractNumId="16" w15:restartNumberingAfterBreak="0">
+  <w:abstractNum w:abstractNumId="18" w15:restartNumberingAfterBreak="0">
     <w:nsid w:val="5DFC60B9"/>
     <w:multiLevelType w:val="hybridMultilevel"/>
     <w:tmpl w:val="E93C301A"/>
@@ -3287,7 +3520,7 @@
       </w:rPr>
     </w:lvl>
   </w:abstractNum>
-  <w:abstractNum w:abstractNumId="17" w15:restartNumberingAfterBreak="0">
+  <w:abstractNum w:abstractNumId="19" w15:restartNumberingAfterBreak="0">
     <w:nsid w:val="67B66E8F"/>
     <w:multiLevelType w:val="multilevel"/>
     <w:tmpl w:val="84FC46E8"/>
@@ -3436,11 +3669,236 @@
       </w:rPr>
     </w:lvl>
   </w:abstractNum>
-  <w:abstractNum w:abstractNumId="18" w15:restartNumberingAfterBreak="0">
+  <w:abstractNum w:abstractNumId="20" w15:restartNumberingAfterBreak="0">
     <w:nsid w:val="6D231D95"/>
     <w:multiLevelType w:val="hybridMultilevel"/>
     <w:tmpl w:val="0D4A0BF2"/>
     <w:lvl w:ilvl="0" w:tplc="04090001">
+      <w:start w:val="1"/>
+      <w:numFmt w:val="bullet"/>
+      <w:lvlText w:val=""/>
+      <w:lvlJc w:val="left"/>
+      <w:pPr>
+        <w:ind w:left="720" w:hanging="360"/>
+      </w:pPr>
+      <w:rPr>
+        <w:rFonts w:ascii="Symbol" w:hAnsi="Symbol" w:hint="default"/>
+      </w:rPr>
+    </w:lvl>
+    <w:lvl w:ilvl="1" w:tplc="04090003" w:tentative="1">
+      <w:start w:val="1"/>
+      <w:numFmt w:val="bullet"/>
+      <w:lvlText w:val="o"/>
+      <w:lvlJc w:val="left"/>
+      <w:pPr>
+        <w:ind w:left="1440" w:hanging="360"/>
+      </w:pPr>
+      <w:rPr>
+        <w:rFonts w:ascii="Courier New" w:hAnsi="Courier New" w:cs="Courier New" w:hint="default"/>
+      </w:rPr>
+    </w:lvl>
+    <w:lvl w:ilvl="2" w:tplc="04090005" w:tentative="1">
+      <w:start w:val="1"/>
+      <w:numFmt w:val="bullet"/>
+      <w:lvlText w:val=""/>
+      <w:lvlJc w:val="left"/>
+      <w:pPr>
+        <w:ind w:left="2160" w:hanging="360"/>
+      </w:pPr>
+      <w:rPr>
+        <w:rFonts w:ascii="Wingdings" w:hAnsi="Wingdings" w:hint="default"/>
+      </w:rPr>
+    </w:lvl>
+    <w:lvl w:ilvl="3" w:tplc="04090001" w:tentative="1">
+      <w:start w:val="1"/>
+      <w:numFmt w:val="bullet"/>
+      <w:lvlText w:val=""/>
+      <w:lvlJc w:val="left"/>
+      <w:pPr>
+        <w:ind w:left="2880" w:hanging="360"/>
+      </w:pPr>
+      <w:rPr>
+        <w:rFonts w:ascii="Symbol" w:hAnsi="Symbol" w:hint="default"/>
+      </w:rPr>
+    </w:lvl>
+    <w:lvl w:ilvl="4" w:tplc="04090003" w:tentative="1">
+      <w:start w:val="1"/>
+      <w:numFmt w:val="bullet"/>
+      <w:lvlText w:val="o"/>
+      <w:lvlJc w:val="left"/>
+      <w:pPr>
+        <w:ind w:left="3600" w:hanging="360"/>
+      </w:pPr>
+      <w:rPr>
+        <w:rFonts w:ascii="Courier New" w:hAnsi="Courier New" w:cs="Courier New" w:hint="default"/>
+      </w:rPr>
+    </w:lvl>
+    <w:lvl w:ilvl="5" w:tplc="04090005" w:tentative="1">
+      <w:start w:val="1"/>
+      <w:numFmt w:val="bullet"/>
+      <w:lvlText w:val=""/>
+      <w:lvlJc w:val="left"/>
+      <w:pPr>
+        <w:ind w:left="4320" w:hanging="360"/>
+      </w:pPr>
+      <w:rPr>
+        <w:rFonts w:ascii="Wingdings" w:hAnsi="Wingdings" w:hint="default"/>
+      </w:rPr>
+    </w:lvl>
+    <w:lvl w:ilvl="6" w:tplc="04090001" w:tentative="1">
+      <w:start w:val="1"/>
+      <w:numFmt w:val="bullet"/>
+      <w:lvlText w:val=""/>
+      <w:lvlJc w:val="left"/>
+      <w:pPr>
+        <w:ind w:left="5040" w:hanging="360"/>
+      </w:pPr>
+      <w:rPr>
+        <w:rFonts w:ascii="Symbol" w:hAnsi="Symbol" w:hint="default"/>
+      </w:rPr>
+    </w:lvl>
+    <w:lvl w:ilvl="7" w:tplc="04090003" w:tentative="1">
+      <w:start w:val="1"/>
+      <w:numFmt w:val="bullet"/>
+      <w:lvlText w:val="o"/>
+      <w:lvlJc w:val="left"/>
+      <w:pPr>
+        <w:ind w:left="5760" w:hanging="360"/>
+      </w:pPr>
+      <w:rPr>
+        <w:rFonts w:ascii="Courier New" w:hAnsi="Courier New" w:cs="Courier New" w:hint="default"/>
+      </w:rPr>
+    </w:lvl>
+    <w:lvl w:ilvl="8" w:tplc="04090005" w:tentative="1">
+      <w:start w:val="1"/>
+      <w:numFmt w:val="bullet"/>
+      <w:lvlText w:val=""/>
+      <w:lvlJc w:val="left"/>
+      <w:pPr>
+        <w:ind w:left="6480" w:hanging="360"/>
+      </w:pPr>
+      <w:rPr>
+        <w:rFonts w:ascii="Wingdings" w:hAnsi="Wingdings" w:hint="default"/>
+      </w:rPr>
+    </w:lvl>
+  </w:abstractNum>
+  <w:abstractNum w:abstractNumId="21" w15:restartNumberingAfterBreak="0">
+    <w:nsid w:val="707041DC"/>
+    <w:multiLevelType w:val="hybridMultilevel"/>
+    <w:tmpl w:val="A28EC3C8"/>
+    <w:lvl w:ilvl="0" w:tplc="BB56664A">
+      <w:numFmt w:val="bullet"/>
+      <w:lvlText w:val="-"/>
+      <w:lvlJc w:val="left"/>
+      <w:pPr>
+        <w:ind w:left="720" w:hanging="360"/>
+      </w:pPr>
+      <w:rPr>
+        <w:rFonts w:ascii="Calibri" w:eastAsiaTheme="minorEastAsia" w:hAnsi="Calibri" w:cs="Calibri" w:hint="default"/>
+      </w:rPr>
+    </w:lvl>
+    <w:lvl w:ilvl="1" w:tplc="04090003" w:tentative="1">
+      <w:start w:val="1"/>
+      <w:numFmt w:val="bullet"/>
+      <w:lvlText w:val="o"/>
+      <w:lvlJc w:val="left"/>
+      <w:pPr>
+        <w:ind w:left="1440" w:hanging="360"/>
+      </w:pPr>
+      <w:rPr>
+        <w:rFonts w:ascii="Courier New" w:hAnsi="Courier New" w:cs="Courier New" w:hint="default"/>
+      </w:rPr>
+    </w:lvl>
+    <w:lvl w:ilvl="2" w:tplc="04090005" w:tentative="1">
+      <w:start w:val="1"/>
+      <w:numFmt w:val="bullet"/>
+      <w:lvlText w:val=""/>
+      <w:lvlJc w:val="left"/>
+      <w:pPr>
+        <w:ind w:left="2160" w:hanging="360"/>
+      </w:pPr>
+      <w:rPr>
+        <w:rFonts w:ascii="Wingdings" w:hAnsi="Wingdings" w:hint="default"/>
+      </w:rPr>
+    </w:lvl>
+    <w:lvl w:ilvl="3" w:tplc="04090001" w:tentative="1">
+      <w:start w:val="1"/>
+      <w:numFmt w:val="bullet"/>
+      <w:lvlText w:val=""/>
+      <w:lvlJc w:val="left"/>
+      <w:pPr>
+        <w:ind w:left="2880" w:hanging="360"/>
+      </w:pPr>
+      <w:rPr>
+        <w:rFonts w:ascii="Symbol" w:hAnsi="Symbol" w:hint="default"/>
+      </w:rPr>
+    </w:lvl>
+    <w:lvl w:ilvl="4" w:tplc="04090003" w:tentative="1">
+      <w:start w:val="1"/>
+      <w:numFmt w:val="bullet"/>
+      <w:lvlText w:val="o"/>
+      <w:lvlJc w:val="left"/>
+      <w:pPr>
+        <w:ind w:left="3600" w:hanging="360"/>
+      </w:pPr>
+      <w:rPr>
+        <w:rFonts w:ascii="Courier New" w:hAnsi="Courier New" w:cs="Courier New" w:hint="default"/>
+      </w:rPr>
+    </w:lvl>
+    <w:lvl w:ilvl="5" w:tplc="04090005" w:tentative="1">
+      <w:start w:val="1"/>
+      <w:numFmt w:val="bullet"/>
+      <w:lvlText w:val=""/>
+      <w:lvlJc w:val="left"/>
+      <w:pPr>
+        <w:ind w:left="4320" w:hanging="360"/>
+      </w:pPr>
+      <w:rPr>
+        <w:rFonts w:ascii="Wingdings" w:hAnsi="Wingdings" w:hint="default"/>
+      </w:rPr>
+    </w:lvl>
+    <w:lvl w:ilvl="6" w:tplc="04090001" w:tentative="1">
+      <w:start w:val="1"/>
+      <w:numFmt w:val="bullet"/>
+      <w:lvlText w:val=""/>
+      <w:lvlJc w:val="left"/>
+      <w:pPr>
+        <w:ind w:left="5040" w:hanging="360"/>
+      </w:pPr>
+      <w:rPr>
+        <w:rFonts w:ascii="Symbol" w:hAnsi="Symbol" w:hint="default"/>
+      </w:rPr>
+    </w:lvl>
+    <w:lvl w:ilvl="7" w:tplc="04090003" w:tentative="1">
+      <w:start w:val="1"/>
+      <w:numFmt w:val="bullet"/>
+      <w:lvlText w:val="o"/>
+      <w:lvlJc w:val="left"/>
+      <w:pPr>
+        <w:ind w:left="5760" w:hanging="360"/>
+      </w:pPr>
+      <w:rPr>
+        <w:rFonts w:ascii="Courier New" w:hAnsi="Courier New" w:cs="Courier New" w:hint="default"/>
+      </w:rPr>
+    </w:lvl>
+    <w:lvl w:ilvl="8" w:tplc="04090005" w:tentative="1">
+      <w:start w:val="1"/>
+      <w:numFmt w:val="bullet"/>
+      <w:lvlText w:val=""/>
+      <w:lvlJc w:val="left"/>
+      <w:pPr>
+        <w:ind w:left="6480" w:hanging="360"/>
+      </w:pPr>
+      <w:rPr>
+        <w:rFonts w:ascii="Wingdings" w:hAnsi="Wingdings" w:hint="default"/>
+      </w:rPr>
+    </w:lvl>
+  </w:abstractNum>
+  <w:abstractNum w:abstractNumId="22" w15:restartNumberingAfterBreak="0">
+    <w:nsid w:val="75836D3E"/>
+    <w:multiLevelType w:val="hybridMultilevel"/>
+    <w:tmpl w:val="4BC2DD2C"/>
+    <w:lvl w:ilvl="0" w:tplc="0C0A0001">
       <w:start w:val="1"/>
       <w:numFmt w:val="bullet"/>
       <w:lvlText w:val=""/>
@@ -3577,34 +4035,46 @@
     <w:abstractNumId w:val="0"/>
   </w:num>
   <w:num w:numId="10" w16cid:durableId="1703165430">
+    <w:abstractNumId w:val="11"/>
+  </w:num>
+  <w:num w:numId="11" w16cid:durableId="172114857">
+    <w:abstractNumId w:val="17"/>
+  </w:num>
+  <w:num w:numId="12" w16cid:durableId="1347245488">
+    <w:abstractNumId w:val="19"/>
+  </w:num>
+  <w:num w:numId="13" w16cid:durableId="329213936">
+    <w:abstractNumId w:val="16"/>
+  </w:num>
+  <w:num w:numId="14" w16cid:durableId="488447591">
+    <w:abstractNumId w:val="14"/>
+  </w:num>
+  <w:num w:numId="15" w16cid:durableId="811025153">
     <w:abstractNumId w:val="10"/>
   </w:num>
-  <w:num w:numId="11" w16cid:durableId="172114857">
+  <w:num w:numId="16" w16cid:durableId="1288849355">
     <w:abstractNumId w:val="15"/>
   </w:num>
-  <w:num w:numId="12" w16cid:durableId="1347245488">
-    <w:abstractNumId w:val="17"/>
+  <w:num w:numId="17" w16cid:durableId="932591111">
+    <w:abstractNumId w:val="18"/>
   </w:num>
-  <w:num w:numId="13" w16cid:durableId="329213936">
-    <w:abstractNumId w:val="14"/>
+  <w:num w:numId="18" w16cid:durableId="1010990272">
+    <w:abstractNumId w:val="13"/>
   </w:num>
-  <w:num w:numId="14" w16cid:durableId="488447591">
+  <w:num w:numId="19" w16cid:durableId="451090969">
+    <w:abstractNumId w:val="20"/>
+  </w:num>
+  <w:num w:numId="20" w16cid:durableId="618340345">
+    <w:abstractNumId w:val="21"/>
+  </w:num>
+  <w:num w:numId="21" w16cid:durableId="1979728546">
+    <w:abstractNumId w:val="9"/>
+  </w:num>
+  <w:num w:numId="22" w16cid:durableId="627509959">
     <w:abstractNumId w:val="12"/>
   </w:num>
-  <w:num w:numId="15" w16cid:durableId="811025153">
-    <w:abstractNumId w:val="9"/>
-  </w:num>
-  <w:num w:numId="16" w16cid:durableId="1288849355">
-    <w:abstractNumId w:val="13"/>
-  </w:num>
-  <w:num w:numId="17" w16cid:durableId="932591111">
-    <w:abstractNumId w:val="16"/>
-  </w:num>
-  <w:num w:numId="18" w16cid:durableId="1010990272">
-    <w:abstractNumId w:val="11"/>
-  </w:num>
-  <w:num w:numId="19" w16cid:durableId="451090969">
-    <w:abstractNumId w:val="18"/>
+  <w:num w:numId="23" w16cid:durableId="1250966237">
+    <w:abstractNumId w:val="22"/>
   </w:num>
 </w:numbering>
 </file>
